--- a/Contexto/projeto_farma.docx
+++ b/Contexto/projeto_farma.docx
@@ -1,6 +1,6 @@
 
 <file path=word/document.xml><?xml version="1.0" encoding="utf-8"?>
-<w:document xmlns:wpc="http://schemas.microsoft.com/office/word/2010/wordprocessingCanvas" xmlns:cx="http://schemas.microsoft.com/office/drawing/2014/chartex" xmlns:cx1="http://schemas.microsoft.com/office/drawing/2015/9/8/chartex" xmlns:cx2="http://schemas.microsoft.com/office/drawing/2015/10/21/chartex" xmlns:cx3="http://schemas.microsoft.com/office/drawing/2016/5/9/chartex" xmlns:cx4="http://schemas.microsoft.com/office/drawing/2016/5/10/chartex" xmlns:cx5="http://schemas.microsoft.com/office/drawing/2016/5/11/chartex" xmlns:cx6="http://schemas.microsoft.com/office/drawing/2016/5/12/chartex" xmlns:cx7="http://schemas.microsoft.com/office/drawing/2016/5/13/chartex" xmlns:cx8="http://schemas.microsoft.com/office/drawing/2016/5/14/chartex" xmlns:mc="http://schemas.openxmlformats.org/markup-compatibility/2006" xmlns:aink="http://schemas.microsoft.com/office/drawing/2016/ink" xmlns:am3d="http://schemas.microsoft.com/office/drawing/2017/model3d" xmlns:o="urn:schemas-microsoft-com:office:office" xmlns:r="http://schemas.openxmlformats.org/officeDocument/2006/relationships" xmlns:m="http://schemas.openxmlformats.org/officeDocument/2006/math" xmlns:v="urn:schemas-microsoft-com:vml" xmlns:wp14="http://schemas.microsoft.com/office/word/2010/wordprocessingDrawing" xmlns:wp="http://schemas.openxmlformats.org/drawingml/2006/wordprocessingDrawing" xmlns:w10="urn:schemas-microsoft-com:office:word" xmlns:w="http://schemas.openxmlformats.org/wordprocessingml/2006/main" xmlns:w14="http://schemas.microsoft.com/office/word/2010/wordml" xmlns:w15="http://schemas.microsoft.com/office/word/2012/wordml" xmlns:w16cid="http://schemas.microsoft.com/office/word/2016/wordml/cid" xmlns:w16se="http://schemas.microsoft.com/office/word/2015/wordml/symex" xmlns:wpg="http://schemas.microsoft.com/office/word/2010/wordprocessingGroup" xmlns:wpi="http://schemas.microsoft.com/office/word/2010/wordprocessingInk" xmlns:wne="http://schemas.microsoft.com/office/word/2006/wordml" xmlns:wps="http://schemas.microsoft.com/office/word/2010/wordprocessingShape" mc:Ignorable="w14 w15 w16se w16cid wp14">
+<w:document xmlns:wpc="http://schemas.microsoft.com/office/word/2010/wordprocessingCanvas" xmlns:cx="http://schemas.microsoft.com/office/drawing/2014/chartex" xmlns:mc="http://schemas.openxmlformats.org/markup-compatibility/2006" xmlns:o="urn:schemas-microsoft-com:office:office" xmlns:r="http://schemas.openxmlformats.org/officeDocument/2006/relationships" xmlns:m="http://schemas.openxmlformats.org/officeDocument/2006/math" xmlns:v="urn:schemas-microsoft-com:vml" xmlns:wp14="http://schemas.microsoft.com/office/word/2010/wordprocessingDrawing" xmlns:wp="http://schemas.openxmlformats.org/drawingml/2006/wordprocessingDrawing" xmlns:w10="urn:schemas-microsoft-com:office:word" xmlns:w="http://schemas.openxmlformats.org/wordprocessingml/2006/main" xmlns:w14="http://schemas.microsoft.com/office/word/2010/wordml" xmlns:w15="http://schemas.microsoft.com/office/word/2012/wordml" xmlns:w16se="http://schemas.microsoft.com/office/word/2015/wordml/symex" xmlns:wpg="http://schemas.microsoft.com/office/word/2010/wordprocessingGroup" xmlns:wpi="http://schemas.microsoft.com/office/word/2010/wordprocessingInk" xmlns:wne="http://schemas.microsoft.com/office/word/2006/wordml" xmlns:wps="http://schemas.microsoft.com/office/word/2010/wordprocessingShape" mc:Ignorable="w14 w15 w16se wp14">
   <w:body>
     <w:p>
       <w:pPr>
@@ -19,123 +19,268 @@
           <w:sz w:val="24"/>
           <w:szCs w:val="24"/>
         </w:rPr>
-        <w:t>Justificativa</w:t>
-      </w:r>
-    </w:p>
-    <w:p>
-      <w:pPr>
-        <w:rPr>
-          <w:rFonts w:ascii="Arial" w:hAnsi="Arial" w:cs="Arial"/>
-        </w:rPr>
-      </w:pPr>
-      <w:r>
-        <w:rPr>
-          <w:rFonts w:ascii="Arial" w:hAnsi="Arial" w:cs="Arial"/>
-        </w:rPr>
-        <w:t>Com a alta per</w:t>
-      </w:r>
-      <w:r>
-        <w:rPr>
-          <w:rFonts w:ascii="Arial" w:hAnsi="Arial" w:cs="Arial"/>
-        </w:rPr>
-        <w:t>d</w:t>
-      </w:r>
-      <w:r>
-        <w:rPr>
-          <w:rFonts w:ascii="Arial" w:hAnsi="Arial" w:cs="Arial"/>
-        </w:rPr>
-        <w:t xml:space="preserve">a anual de medicamentos no Brasil por armazenamento incorreto, este trabalho </w:t>
-      </w:r>
-      <w:r>
-        <w:rPr>
-          <w:rFonts w:ascii="Arial" w:hAnsi="Arial" w:cs="Arial"/>
-        </w:rPr>
-        <w:t>tem como objetivo erradicar falhas no controle de temperatura e umidade na cadeia do frio. Promovendo assim, uma melhor garantia e qualidade</w:t>
-      </w:r>
-      <w:r>
-        <w:rPr>
-          <w:rFonts w:ascii="Arial" w:hAnsi="Arial" w:cs="Arial"/>
-        </w:rPr>
-        <w:t>.</w:t>
+        <w:t>Contexto</w:t>
+      </w:r>
+    </w:p>
+    <w:p>
+      <w:pPr>
+        <w:ind w:firstLine="708"/>
+        <w:jc w:val="both"/>
+        <w:rPr>
+          <w:rFonts w:ascii="Arial" w:hAnsi="Arial" w:cs="Arial"/>
+          <w:sz w:val="24"/>
+          <w:szCs w:val="24"/>
+        </w:rPr>
+      </w:pPr>
+      <w:r>
+        <w:rPr>
+          <w:rFonts w:ascii="Arial" w:hAnsi="Arial" w:cs="Arial"/>
+          <w:sz w:val="24"/>
+          <w:szCs w:val="24"/>
+        </w:rPr>
+        <w:t>A tecnologia é um fator extremamente decisivo para o contínuo desenvolvimento de diversas vertentes presentes no nosso dia a dia. Um exemplo disso se configurou a partir do descobrimento do DNA nos anos 50, onde a biologia celular</w:t>
+      </w:r>
+      <w:r>
+        <w:rPr>
+          <w:rFonts w:ascii="Arial" w:hAnsi="Arial" w:cs="Arial"/>
+          <w:sz w:val="24"/>
+          <w:szCs w:val="24"/>
+        </w:rPr>
+        <w:t xml:space="preserve"> começou a progredir e nos possibilitou a criação de diversos medicamentos, como oc</w:t>
       </w:r>
       <w:bookmarkStart w:id="0" w:name="_GoBack"/>
       <w:bookmarkEnd w:id="0"/>
     </w:p>
     <w:p>
       <w:pPr>
-        <w:jc w:val="center"/>
-        <w:rPr>
-          <w:rFonts w:ascii="Arial" w:hAnsi="Arial" w:cs="Arial"/>
-          <w:b/>
-          <w:sz w:val="24"/>
-          <w:szCs w:val="24"/>
-        </w:rPr>
-      </w:pPr>
-      <w:r>
-        <w:rPr>
-          <w:rFonts w:ascii="Arial" w:hAnsi="Arial" w:cs="Arial"/>
-          <w:b/>
-          <w:sz w:val="24"/>
-          <w:szCs w:val="24"/>
-        </w:rPr>
-        <w:t>Contexto</w:t>
-      </w:r>
-    </w:p>
-    <w:p>
-      <w:pPr>
+        <w:ind w:firstLine="708"/>
         <w:jc w:val="both"/>
         <w:rPr>
           <w:rFonts w:ascii="Arial" w:hAnsi="Arial" w:cs="Arial"/>
-        </w:rPr>
-      </w:pPr>
-      <w:r>
-        <w:rPr>
-          <w:rFonts w:ascii="Arial" w:hAnsi="Arial" w:cs="Arial"/>
+          <w:sz w:val="24"/>
+          <w:szCs w:val="24"/>
+        </w:rPr>
+      </w:pPr>
+      <w:r>
+        <w:rPr>
+          <w:rFonts w:ascii="Arial" w:hAnsi="Arial" w:cs="Arial"/>
+          <w:sz w:val="24"/>
+          <w:szCs w:val="24"/>
+        </w:rPr>
+        <w:t>A partir do des</w:t>
+      </w:r>
+      <w:r>
+        <w:rPr>
+          <w:rFonts w:ascii="Arial" w:hAnsi="Arial" w:cs="Arial"/>
+          <w:sz w:val="24"/>
+          <w:szCs w:val="24"/>
+        </w:rPr>
+        <w:t>cobrimento</w:t>
+      </w:r>
+      <w:r>
+        <w:rPr>
+          <w:rFonts w:ascii="Arial" w:hAnsi="Arial" w:cs="Arial"/>
+          <w:sz w:val="24"/>
+          <w:szCs w:val="24"/>
+        </w:rPr>
+        <w:t xml:space="preserve"> do DNA nos anos 50 e </w:t>
+      </w:r>
+      <w:r>
+        <w:rPr>
+          <w:rFonts w:ascii="Arial" w:hAnsi="Arial" w:cs="Arial"/>
+          <w:sz w:val="24"/>
+          <w:szCs w:val="24"/>
+        </w:rPr>
+        <w:t>dos avanços na biologia celular,</w:t>
+      </w:r>
+    </w:p>
+    <w:p>
+      <w:pPr>
+        <w:ind w:firstLine="708"/>
+        <w:jc w:val="both"/>
+        <w:rPr>
+          <w:rFonts w:ascii="Arial" w:hAnsi="Arial" w:cs="Arial"/>
+          <w:sz w:val="24"/>
+          <w:szCs w:val="24"/>
+        </w:rPr>
+      </w:pPr>
+    </w:p>
+    <w:p>
+      <w:pPr>
+        <w:ind w:firstLine="708"/>
+        <w:jc w:val="both"/>
+        <w:rPr>
+          <w:rFonts w:ascii="Arial" w:hAnsi="Arial" w:cs="Arial"/>
+          <w:sz w:val="24"/>
+          <w:szCs w:val="24"/>
+        </w:rPr>
+      </w:pPr>
+      <w:r>
+        <w:rPr>
+          <w:rFonts w:ascii="Arial" w:hAnsi="Arial" w:cs="Arial"/>
+          <w:sz w:val="24"/>
+          <w:szCs w:val="24"/>
+        </w:rPr>
+        <w:t xml:space="preserve">Um exemplo prático desta afirmação se qualifica nas medidas térmicas e em seus controles, uma vez em que a criação de certas vacinas só foi possível pois era viável seu controle térmico. </w:t>
+      </w:r>
+    </w:p>
+    <w:p>
+      <w:pPr>
+        <w:jc w:val="both"/>
+        <w:rPr>
+          <w:rFonts w:ascii="Arial" w:hAnsi="Arial" w:cs="Arial"/>
+          <w:sz w:val="24"/>
+          <w:szCs w:val="24"/>
+        </w:rPr>
+      </w:pPr>
+    </w:p>
+    <w:p>
+      <w:pPr>
+        <w:jc w:val="both"/>
+        <w:rPr>
+          <w:rFonts w:ascii="Arial" w:hAnsi="Arial" w:cs="Arial"/>
+          <w:sz w:val="24"/>
+          <w:szCs w:val="24"/>
+        </w:rPr>
+      </w:pPr>
+      <w:r>
+        <w:rPr>
+          <w:rFonts w:ascii="Arial" w:hAnsi="Arial" w:cs="Arial"/>
+          <w:sz w:val="24"/>
+          <w:szCs w:val="24"/>
+        </w:rPr>
+        <w:t>É a partir dessa metodologia que são desenvolvidos os novos medicamentos oncológicos (biológicos) e representam a maior fonte de inovação da indústria farmacêutica atual com soluções para inúmeras doenças, entre elas e com o principal foco, a do câncer.</w:t>
+      </w:r>
+    </w:p>
+    <w:p>
+      <w:pPr>
+        <w:ind w:firstLine="708"/>
+        <w:jc w:val="both"/>
+        <w:rPr>
+          <w:rFonts w:ascii="Arial" w:hAnsi="Arial" w:cs="Arial"/>
+          <w:sz w:val="24"/>
+          <w:szCs w:val="24"/>
+        </w:rPr>
+      </w:pPr>
+    </w:p>
+    <w:p>
+      <w:pPr>
+        <w:ind w:firstLine="708"/>
+        <w:jc w:val="both"/>
+        <w:rPr>
+          <w:rFonts w:ascii="Arial" w:hAnsi="Arial" w:cs="Arial"/>
+          <w:sz w:val="24"/>
+          <w:szCs w:val="24"/>
+        </w:rPr>
+      </w:pPr>
+    </w:p>
+    <w:p>
+      <w:pPr>
+        <w:ind w:firstLine="708"/>
+        <w:jc w:val="both"/>
+        <w:rPr>
+          <w:rFonts w:ascii="Arial" w:hAnsi="Arial" w:cs="Arial"/>
+          <w:sz w:val="24"/>
+          <w:szCs w:val="24"/>
+        </w:rPr>
+      </w:pPr>
+      <w:r>
+        <w:rPr>
+          <w:rFonts w:ascii="Arial" w:hAnsi="Arial" w:cs="Arial"/>
+          <w:sz w:val="24"/>
+          <w:szCs w:val="24"/>
         </w:rPr>
         <w:t xml:space="preserve">Para garantir a qualidade de um medicamento, não basta </w:t>
       </w:r>
       <w:r>
         <w:rPr>
           <w:rFonts w:ascii="Arial" w:hAnsi="Arial" w:cs="Arial"/>
+          <w:sz w:val="24"/>
+          <w:szCs w:val="24"/>
         </w:rPr>
         <w:t xml:space="preserve">apenas </w:t>
       </w:r>
       <w:r>
         <w:rPr>
           <w:rFonts w:ascii="Arial" w:hAnsi="Arial" w:cs="Arial"/>
+          <w:sz w:val="24"/>
+          <w:szCs w:val="24"/>
         </w:rPr>
         <w:t>olhar para o processo final</w:t>
       </w:r>
       <w:r>
         <w:rPr>
           <w:rFonts w:ascii="Arial" w:hAnsi="Arial" w:cs="Arial"/>
+          <w:sz w:val="24"/>
+          <w:szCs w:val="24"/>
         </w:rPr>
         <w:t>, no</w:t>
       </w:r>
       <w:r>
         <w:rPr>
           <w:rFonts w:ascii="Arial" w:hAnsi="Arial" w:cs="Arial"/>
+          <w:sz w:val="24"/>
+          <w:szCs w:val="24"/>
         </w:rPr>
         <w:t xml:space="preserve"> qual o produto está na prateleira de uma farmácia. </w:t>
       </w:r>
       <w:r>
         <w:rPr>
           <w:rFonts w:ascii="Arial" w:hAnsi="Arial" w:cs="Arial"/>
+          <w:sz w:val="24"/>
+          <w:szCs w:val="24"/>
         </w:rPr>
         <w:t>É necessário controlar um ciclo inteiro, também conhecido como cadeia do frio.</w:t>
       </w:r>
     </w:p>
     <w:p>
       <w:pPr>
+        <w:ind w:firstLine="708"/>
         <w:jc w:val="both"/>
         <w:rPr>
           <w:rFonts w:ascii="Arial" w:hAnsi="Arial" w:cs="Arial"/>
+          <w:sz w:val="24"/>
+          <w:szCs w:val="24"/>
+        </w:rPr>
+      </w:pPr>
+    </w:p>
+    <w:p>
+      <w:pPr>
+        <w:ind w:firstLine="708"/>
+        <w:jc w:val="both"/>
+        <w:rPr>
+          <w:rFonts w:ascii="Arial" w:hAnsi="Arial" w:cs="Arial"/>
+          <w:sz w:val="24"/>
+          <w:szCs w:val="24"/>
+        </w:rPr>
+      </w:pPr>
+    </w:p>
+    <w:p>
+      <w:pPr>
+        <w:ind w:firstLine="708"/>
+        <w:jc w:val="both"/>
+        <w:rPr>
+          <w:rFonts w:ascii="Arial" w:hAnsi="Arial" w:cs="Arial"/>
+          <w:sz w:val="24"/>
+          <w:szCs w:val="24"/>
+        </w:rPr>
+      </w:pPr>
+    </w:p>
+    <w:p>
+      <w:pPr>
+        <w:jc w:val="both"/>
+        <w:rPr>
+          <w:rFonts w:ascii="Arial" w:hAnsi="Arial" w:cs="Arial"/>
+          <w:sz w:val="24"/>
+          <w:szCs w:val="24"/>
           <w:u w:val="single"/>
         </w:rPr>
       </w:pPr>
       <w:r>
         <w:rPr>
           <w:rFonts w:ascii="Arial" w:hAnsi="Arial" w:cs="Arial"/>
+          <w:sz w:val="24"/>
+          <w:szCs w:val="24"/>
         </w:rPr>
         <w:t>É de extrema importância assegurar a qualidade desses produtos. Pois, o controle negligente do mesmo acarreta em várias consequências para a saúde da população.  E há vários fatores a serem considerados e monitorados para que esse controle seja efetivo e confiável.</w:t>
       </w:r>
@@ -146,29 +291,39 @@
         <w:spacing w:before="100" w:beforeAutospacing="1" w:after="100" w:afterAutospacing="1" w:line="240" w:lineRule="auto"/>
         <w:rPr>
           <w:rFonts w:ascii="Arial" w:hAnsi="Arial" w:cs="Arial"/>
-        </w:rPr>
-      </w:pPr>
-      <w:r>
-        <w:rPr>
-          <w:rFonts w:ascii="Arial" w:hAnsi="Arial" w:cs="Arial"/>
+          <w:sz w:val="24"/>
+          <w:szCs w:val="24"/>
+        </w:rPr>
+      </w:pPr>
+      <w:r>
+        <w:rPr>
+          <w:rFonts w:ascii="Arial" w:hAnsi="Arial" w:cs="Arial"/>
+          <w:sz w:val="24"/>
+          <w:szCs w:val="24"/>
         </w:rPr>
         <w:t>Para poder ter uma solução efetiva para tal problema é necessário entender a logística e assim, de maneira preventiva assegurar tamanha qualidade. O ciclo logístico consiste em: recebimento dos medicamentos, estocagem e organização dos medicamentos,</w:t>
       </w:r>
       <w:r>
         <w:rPr>
           <w:rFonts w:ascii="Arial" w:hAnsi="Arial" w:cs="Arial"/>
+          <w:sz w:val="24"/>
+          <w:szCs w:val="24"/>
         </w:rPr>
         <w:t xml:space="preserve"> </w:t>
       </w:r>
       <w:r>
         <w:rPr>
           <w:rFonts w:ascii="Arial" w:hAnsi="Arial" w:cs="Arial"/>
+          <w:sz w:val="24"/>
+          <w:szCs w:val="24"/>
         </w:rPr>
         <w:t>preservação estado físico dos remédios</w:t>
       </w:r>
       <w:r>
         <w:rPr>
           <w:rFonts w:ascii="Arial" w:hAnsi="Arial" w:cs="Arial"/>
+          <w:sz w:val="24"/>
+          <w:szCs w:val="24"/>
         </w:rPr>
         <w:t>, controle térmico, administração do estoque e distribuição.</w:t>
       </w:r>
@@ -179,47 +334,63 @@
         <w:spacing w:before="100" w:beforeAutospacing="1" w:after="100" w:afterAutospacing="1" w:line="240" w:lineRule="auto"/>
         <w:rPr>
           <w:rFonts w:ascii="Arial" w:hAnsi="Arial" w:cs="Arial"/>
-        </w:rPr>
-      </w:pPr>
-      <w:r>
-        <w:rPr>
-          <w:rFonts w:ascii="Arial" w:hAnsi="Arial" w:cs="Arial"/>
+          <w:sz w:val="24"/>
+          <w:szCs w:val="24"/>
+        </w:rPr>
+      </w:pPr>
+      <w:r>
+        <w:rPr>
+          <w:rFonts w:ascii="Arial" w:hAnsi="Arial" w:cs="Arial"/>
+          <w:sz w:val="24"/>
+          <w:szCs w:val="24"/>
         </w:rPr>
         <w:t>Dentre todas essas etapas, é ressaltada a do controle térmico</w:t>
       </w:r>
       <w:r>
         <w:rPr>
           <w:rFonts w:ascii="Arial" w:hAnsi="Arial" w:cs="Arial"/>
+          <w:sz w:val="24"/>
+          <w:szCs w:val="24"/>
         </w:rPr>
         <w:t xml:space="preserve">. </w:t>
       </w:r>
       <w:r>
         <w:rPr>
           <w:rFonts w:ascii="Arial" w:hAnsi="Arial" w:cs="Arial"/>
+          <w:sz w:val="24"/>
+          <w:szCs w:val="24"/>
         </w:rPr>
         <w:t xml:space="preserve">Pois, sem ela facilmente poderá alterar sua composição química e farmacológica promovendo falta de eficácia. E ter ciência da importância </w:t>
       </w:r>
       <w:r>
         <w:rPr>
           <w:rFonts w:ascii="Arial" w:hAnsi="Arial" w:cs="Arial"/>
+          <w:sz w:val="24"/>
+          <w:szCs w:val="24"/>
         </w:rPr>
         <w:t xml:space="preserve">de </w:t>
       </w:r>
       <w:r>
         <w:rPr>
           <w:rFonts w:ascii="Arial" w:hAnsi="Arial" w:cs="Arial"/>
+          <w:sz w:val="24"/>
+          <w:szCs w:val="24"/>
         </w:rPr>
         <w:t>garant</w:t>
       </w:r>
       <w:r>
         <w:rPr>
           <w:rFonts w:ascii="Arial" w:hAnsi="Arial" w:cs="Arial"/>
+          <w:sz w:val="24"/>
+          <w:szCs w:val="24"/>
         </w:rPr>
         <w:t>ir</w:t>
       </w:r>
       <w:r>
         <w:rPr>
           <w:rFonts w:ascii="Arial" w:hAnsi="Arial" w:cs="Arial"/>
+          <w:sz w:val="24"/>
+          <w:szCs w:val="24"/>
         </w:rPr>
         <w:t xml:space="preserve"> uma segurança a saúde da população.</w:t>
       </w:r>
@@ -230,12 +401,17 @@
         <w:spacing w:before="100" w:beforeAutospacing="1" w:after="100" w:afterAutospacing="1" w:line="240" w:lineRule="auto"/>
         <w:rPr>
           <w:rFonts w:ascii="Arial" w:hAnsi="Arial" w:cs="Arial"/>
-        </w:rPr>
-      </w:pPr>
-      <w:r>
-        <w:rPr>
-          <w:rFonts w:ascii="Arial" w:hAnsi="Arial" w:cs="Arial"/>
-        </w:rPr>
+          <w:sz w:val="24"/>
+          <w:szCs w:val="24"/>
+        </w:rPr>
+      </w:pPr>
+      <w:r>
+        <w:rPr>
+          <w:rFonts w:ascii="Arial" w:hAnsi="Arial" w:cs="Arial"/>
+          <w:sz w:val="24"/>
+          <w:szCs w:val="24"/>
+        </w:rPr>
+        <w:lastRenderedPageBreak/>
         <w:t>Tendo em vista que para preservar a integridade física, química e biológica deve-se ser feito controle constante das condições. Pois, caso isso não ocorra a temperatura por exemplo pode transformar o medicamento em algo tóxico, desencadeando diversos problemas na saúde da população e dependendo da gravidade, até mesmo problemas para o Ecossistema.</w:t>
       </w:r>
     </w:p>
@@ -245,43 +421,47 @@
         <w:spacing w:before="100" w:beforeAutospacing="1" w:after="100" w:afterAutospacing="1" w:line="240" w:lineRule="auto"/>
         <w:rPr>
           <w:rFonts w:ascii="Arial" w:hAnsi="Arial" w:cs="Arial"/>
-        </w:rPr>
-      </w:pPr>
-      <w:r>
-        <w:rPr>
-          <w:rFonts w:ascii="Arial" w:hAnsi="Arial" w:cs="Arial"/>
+          <w:sz w:val="24"/>
+          <w:szCs w:val="24"/>
+        </w:rPr>
+      </w:pPr>
+      <w:r>
+        <w:rPr>
+          <w:rFonts w:ascii="Arial" w:hAnsi="Arial" w:cs="Arial"/>
+          <w:sz w:val="24"/>
+          <w:szCs w:val="24"/>
         </w:rPr>
         <w:t>A integridade no setor farmacêutico</w:t>
       </w:r>
       <w:r>
         <w:rPr>
           <w:rFonts w:ascii="Arial" w:hAnsi="Arial" w:cs="Arial"/>
-        </w:rPr>
-        <w:t xml:space="preserve"> </w:t>
-      </w:r>
-      <w:proofErr w:type="spellStart"/>
-      <w:r>
-        <w:rPr>
-          <w:rFonts w:ascii="Arial" w:hAnsi="Arial" w:cs="Arial"/>
-        </w:rPr>
-        <w:t>é</w:t>
-      </w:r>
-      <w:proofErr w:type="spellEnd"/>
-      <w:r>
-        <w:rPr>
-          <w:rFonts w:ascii="Arial" w:hAnsi="Arial" w:cs="Arial"/>
+          <w:sz w:val="24"/>
+          <w:szCs w:val="24"/>
+        </w:rPr>
+        <w:t xml:space="preserve"> é</w:t>
+      </w:r>
+      <w:r>
+        <w:rPr>
+          <w:rFonts w:ascii="Arial" w:hAnsi="Arial" w:cs="Arial"/>
+          <w:sz w:val="24"/>
+          <w:szCs w:val="24"/>
         </w:rPr>
         <w:t xml:space="preserve"> feit</w:t>
       </w:r>
       <w:r>
         <w:rPr>
           <w:rFonts w:ascii="Arial" w:hAnsi="Arial" w:cs="Arial"/>
+          <w:sz w:val="24"/>
+          <w:szCs w:val="24"/>
         </w:rPr>
         <w:t>a</w:t>
       </w:r>
       <w:r>
         <w:rPr>
           <w:rFonts w:ascii="Arial" w:hAnsi="Arial" w:cs="Arial"/>
+          <w:sz w:val="24"/>
+          <w:szCs w:val="24"/>
         </w:rPr>
         <w:t xml:space="preserve"> através de termômetros aferidos, registros periódicos, elaboração de relatórios e gráficos demonstrativos e plano de ação em frente a anormalidades.</w:t>
       </w:r>
@@ -292,17 +472,23 @@
         <w:spacing w:before="100" w:beforeAutospacing="1" w:after="100" w:afterAutospacing="1" w:line="240" w:lineRule="auto"/>
         <w:rPr>
           <w:rFonts w:ascii="Arial" w:hAnsi="Arial" w:cs="Arial"/>
-        </w:rPr>
-      </w:pPr>
-      <w:r>
-        <w:rPr>
-          <w:rFonts w:ascii="Arial" w:hAnsi="Arial" w:cs="Arial"/>
+          <w:sz w:val="24"/>
+          <w:szCs w:val="24"/>
+        </w:rPr>
+      </w:pPr>
+      <w:r>
+        <w:rPr>
+          <w:rFonts w:ascii="Arial" w:hAnsi="Arial" w:cs="Arial"/>
+          <w:sz w:val="24"/>
+          <w:szCs w:val="24"/>
         </w:rPr>
         <w:t>De acordo com</w:t>
       </w:r>
       <w:r>
         <w:rPr>
           <w:rFonts w:ascii="Arial" w:hAnsi="Arial" w:cs="Arial"/>
+          <w:sz w:val="24"/>
+          <w:szCs w:val="24"/>
         </w:rPr>
         <w:t xml:space="preserve"> o Ministério da Saúde e ANVISA, o monitoramento deve ser feito através de um sistema de supervisão. Como consta na </w:t>
       </w:r>
@@ -311,18 +497,11 @@
           <w:rStyle w:val="Forte"/>
           <w:rFonts w:ascii="Arial" w:hAnsi="Arial" w:cs="Arial"/>
           <w:b w:val="0"/>
+          <w:sz w:val="24"/>
+          <w:szCs w:val="24"/>
           <w:shd w:val="clear" w:color="auto" w:fill="FFFFFF"/>
         </w:rPr>
-        <w:t>Consulta Pública n° 343 Anvisa</w:t>
-      </w:r>
-      <w:r>
-        <w:rPr>
-          <w:rStyle w:val="Forte"/>
-          <w:rFonts w:ascii="Arial" w:hAnsi="Arial" w:cs="Arial"/>
-          <w:b w:val="0"/>
-          <w:shd w:val="clear" w:color="auto" w:fill="FFFFFF"/>
-        </w:rPr>
-        <w:t>.</w:t>
+        <w:t>Consulta Pública n° 343 Anvisa.</w:t>
       </w:r>
     </w:p>
     <w:p>
@@ -332,8 +511,8 @@
         <w:rPr>
           <w:rFonts w:ascii="Source Sans Pro" w:eastAsia="Times New Roman" w:hAnsi="Source Sans Pro" w:cs="Times New Roman"/>
           <w:color w:val="777777"/>
-          <w:sz w:val="27"/>
-          <w:szCs w:val="27"/>
+          <w:sz w:val="24"/>
+          <w:szCs w:val="24"/>
           <w:lang w:eastAsia="pt-BR"/>
         </w:rPr>
       </w:pPr>
@@ -343,6 +522,8 @@
         <w:jc w:val="both"/>
         <w:rPr>
           <w:rFonts w:ascii="Arial" w:hAnsi="Arial" w:cs="Arial"/>
+          <w:sz w:val="24"/>
+          <w:szCs w:val="24"/>
         </w:rPr>
       </w:pPr>
     </w:p>
@@ -351,6 +532,8 @@
         <w:jc w:val="both"/>
         <w:rPr>
           <w:rFonts w:ascii="Arial" w:hAnsi="Arial" w:cs="Arial"/>
+          <w:sz w:val="24"/>
+          <w:szCs w:val="24"/>
         </w:rPr>
       </w:pPr>
     </w:p>
@@ -365,7 +548,7 @@
 </file>
 
 <file path=word/endnotes.xml><?xml version="1.0" encoding="utf-8"?>
-<w:endnotes xmlns:wpc="http://schemas.microsoft.com/office/word/2010/wordprocessingCanvas" xmlns:cx="http://schemas.microsoft.com/office/drawing/2014/chartex" xmlns:cx1="http://schemas.microsoft.com/office/drawing/2015/9/8/chartex" xmlns:cx2="http://schemas.microsoft.com/office/drawing/2015/10/21/chartex" xmlns:cx3="http://schemas.microsoft.com/office/drawing/2016/5/9/chartex" xmlns:cx4="http://schemas.microsoft.com/office/drawing/2016/5/10/chartex" xmlns:cx5="http://schemas.microsoft.com/office/drawing/2016/5/11/chartex" xmlns:cx6="http://schemas.microsoft.com/office/drawing/2016/5/12/chartex" xmlns:cx7="http://schemas.microsoft.com/office/drawing/2016/5/13/chartex" xmlns:cx8="http://schemas.microsoft.com/office/drawing/2016/5/14/chartex" xmlns:mc="http://schemas.openxmlformats.org/markup-compatibility/2006" xmlns:aink="http://schemas.microsoft.com/office/drawing/2016/ink" xmlns:am3d="http://schemas.microsoft.com/office/drawing/2017/model3d" xmlns:o="urn:schemas-microsoft-com:office:office" xmlns:r="http://schemas.openxmlformats.org/officeDocument/2006/relationships" xmlns:m="http://schemas.openxmlformats.org/officeDocument/2006/math" xmlns:v="urn:schemas-microsoft-com:vml" xmlns:wp14="http://schemas.microsoft.com/office/word/2010/wordprocessingDrawing" xmlns:wp="http://schemas.openxmlformats.org/drawingml/2006/wordprocessingDrawing" xmlns:w10="urn:schemas-microsoft-com:office:word" xmlns:w="http://schemas.openxmlformats.org/wordprocessingml/2006/main" xmlns:w14="http://schemas.microsoft.com/office/word/2010/wordml" xmlns:w15="http://schemas.microsoft.com/office/word/2012/wordml" xmlns:w16cid="http://schemas.microsoft.com/office/word/2016/wordml/cid" xmlns:w16se="http://schemas.microsoft.com/office/word/2015/wordml/symex" xmlns:wpg="http://schemas.microsoft.com/office/word/2010/wordprocessingGroup" xmlns:wpi="http://schemas.microsoft.com/office/word/2010/wordprocessingInk" xmlns:wne="http://schemas.microsoft.com/office/word/2006/wordml" xmlns:wps="http://schemas.microsoft.com/office/word/2010/wordprocessingShape" mc:Ignorable="w14 w15 w16se w16cid wp14">
+<w:endnotes xmlns:wpc="http://schemas.microsoft.com/office/word/2010/wordprocessingCanvas" xmlns:cx="http://schemas.microsoft.com/office/drawing/2014/chartex" xmlns:mc="http://schemas.openxmlformats.org/markup-compatibility/2006" xmlns:o="urn:schemas-microsoft-com:office:office" xmlns:r="http://schemas.openxmlformats.org/officeDocument/2006/relationships" xmlns:m="http://schemas.openxmlformats.org/officeDocument/2006/math" xmlns:v="urn:schemas-microsoft-com:vml" xmlns:wp14="http://schemas.microsoft.com/office/word/2010/wordprocessingDrawing" xmlns:wp="http://schemas.openxmlformats.org/drawingml/2006/wordprocessingDrawing" xmlns:w10="urn:schemas-microsoft-com:office:word" xmlns:w="http://schemas.openxmlformats.org/wordprocessingml/2006/main" xmlns:w14="http://schemas.microsoft.com/office/word/2010/wordml" xmlns:w15="http://schemas.microsoft.com/office/word/2012/wordml" xmlns:w16se="http://schemas.microsoft.com/office/word/2015/wordml/symex" xmlns:wpg="http://schemas.microsoft.com/office/word/2010/wordprocessingGroup" xmlns:wpi="http://schemas.microsoft.com/office/word/2010/wordprocessingInk" xmlns:wne="http://schemas.microsoft.com/office/word/2006/wordml" xmlns:wps="http://schemas.microsoft.com/office/word/2010/wordprocessingShape" mc:Ignorable="w14 w15 w16se wp14">
   <w:endnote w:type="separator" w:id="-1">
     <w:p>
       <w:pPr>
@@ -390,7 +573,7 @@
 </file>
 
 <file path=word/footnotes.xml><?xml version="1.0" encoding="utf-8"?>
-<w:footnotes xmlns:wpc="http://schemas.microsoft.com/office/word/2010/wordprocessingCanvas" xmlns:cx="http://schemas.microsoft.com/office/drawing/2014/chartex" xmlns:cx1="http://schemas.microsoft.com/office/drawing/2015/9/8/chartex" xmlns:cx2="http://schemas.microsoft.com/office/drawing/2015/10/21/chartex" xmlns:cx3="http://schemas.microsoft.com/office/drawing/2016/5/9/chartex" xmlns:cx4="http://schemas.microsoft.com/office/drawing/2016/5/10/chartex" xmlns:cx5="http://schemas.microsoft.com/office/drawing/2016/5/11/chartex" xmlns:cx6="http://schemas.microsoft.com/office/drawing/2016/5/12/chartex" xmlns:cx7="http://schemas.microsoft.com/office/drawing/2016/5/13/chartex" xmlns:cx8="http://schemas.microsoft.com/office/drawing/2016/5/14/chartex" xmlns:mc="http://schemas.openxmlformats.org/markup-compatibility/2006" xmlns:aink="http://schemas.microsoft.com/office/drawing/2016/ink" xmlns:am3d="http://schemas.microsoft.com/office/drawing/2017/model3d" xmlns:o="urn:schemas-microsoft-com:office:office" xmlns:r="http://schemas.openxmlformats.org/officeDocument/2006/relationships" xmlns:m="http://schemas.openxmlformats.org/officeDocument/2006/math" xmlns:v="urn:schemas-microsoft-com:vml" xmlns:wp14="http://schemas.microsoft.com/office/word/2010/wordprocessingDrawing" xmlns:wp="http://schemas.openxmlformats.org/drawingml/2006/wordprocessingDrawing" xmlns:w10="urn:schemas-microsoft-com:office:word" xmlns:w="http://schemas.openxmlformats.org/wordprocessingml/2006/main" xmlns:w14="http://schemas.microsoft.com/office/word/2010/wordml" xmlns:w15="http://schemas.microsoft.com/office/word/2012/wordml" xmlns:w16cid="http://schemas.microsoft.com/office/word/2016/wordml/cid" xmlns:w16se="http://schemas.microsoft.com/office/word/2015/wordml/symex" xmlns:wpg="http://schemas.microsoft.com/office/word/2010/wordprocessingGroup" xmlns:wpi="http://schemas.microsoft.com/office/word/2010/wordprocessingInk" xmlns:wne="http://schemas.microsoft.com/office/word/2006/wordml" xmlns:wps="http://schemas.microsoft.com/office/word/2010/wordprocessingShape" mc:Ignorable="w14 w15 w16se w16cid wp14">
+<w:footnotes xmlns:wpc="http://schemas.microsoft.com/office/word/2010/wordprocessingCanvas" xmlns:cx="http://schemas.microsoft.com/office/drawing/2014/chartex" xmlns:mc="http://schemas.openxmlformats.org/markup-compatibility/2006" xmlns:o="urn:schemas-microsoft-com:office:office" xmlns:r="http://schemas.openxmlformats.org/officeDocument/2006/relationships" xmlns:m="http://schemas.openxmlformats.org/officeDocument/2006/math" xmlns:v="urn:schemas-microsoft-com:vml" xmlns:wp14="http://schemas.microsoft.com/office/word/2010/wordprocessingDrawing" xmlns:wp="http://schemas.openxmlformats.org/drawingml/2006/wordprocessingDrawing" xmlns:w10="urn:schemas-microsoft-com:office:word" xmlns:w="http://schemas.openxmlformats.org/wordprocessingml/2006/main" xmlns:w14="http://schemas.microsoft.com/office/word/2010/wordml" xmlns:w15="http://schemas.microsoft.com/office/word/2012/wordml" xmlns:w16se="http://schemas.microsoft.com/office/word/2015/wordml/symex" xmlns:wpg="http://schemas.microsoft.com/office/word/2010/wordprocessingGroup" xmlns:wpi="http://schemas.microsoft.com/office/word/2010/wordprocessingInk" xmlns:wne="http://schemas.microsoft.com/office/word/2006/wordml" xmlns:wps="http://schemas.microsoft.com/office/word/2010/wordprocessingShape" mc:Ignorable="w14 w15 w16se wp14">
   <w:footnote w:type="separator" w:id="-1">
     <w:p>
       <w:pPr>
@@ -415,7 +598,7 @@
 </file>
 
 <file path=word/numbering.xml><?xml version="1.0" encoding="utf-8"?>
-<w:numbering xmlns:wpc="http://schemas.microsoft.com/office/word/2010/wordprocessingCanvas" xmlns:cx="http://schemas.microsoft.com/office/drawing/2014/chartex" xmlns:cx1="http://schemas.microsoft.com/office/drawing/2015/9/8/chartex" xmlns:cx2="http://schemas.microsoft.com/office/drawing/2015/10/21/chartex" xmlns:cx3="http://schemas.microsoft.com/office/drawing/2016/5/9/chartex" xmlns:cx4="http://schemas.microsoft.com/office/drawing/2016/5/10/chartex" xmlns:cx5="http://schemas.microsoft.com/office/drawing/2016/5/11/chartex" xmlns:cx6="http://schemas.microsoft.com/office/drawing/2016/5/12/chartex" xmlns:cx7="http://schemas.microsoft.com/office/drawing/2016/5/13/chartex" xmlns:cx8="http://schemas.microsoft.com/office/drawing/2016/5/14/chartex" xmlns:mc="http://schemas.openxmlformats.org/markup-compatibility/2006" xmlns:aink="http://schemas.microsoft.com/office/drawing/2016/ink" xmlns:am3d="http://schemas.microsoft.com/office/drawing/2017/model3d" xmlns:o="urn:schemas-microsoft-com:office:office" xmlns:r="http://schemas.openxmlformats.org/officeDocument/2006/relationships" xmlns:m="http://schemas.openxmlformats.org/officeDocument/2006/math" xmlns:v="urn:schemas-microsoft-com:vml" xmlns:wp14="http://schemas.microsoft.com/office/word/2010/wordprocessingDrawing" xmlns:wp="http://schemas.openxmlformats.org/drawingml/2006/wordprocessingDrawing" xmlns:w10="urn:schemas-microsoft-com:office:word" xmlns:w="http://schemas.openxmlformats.org/wordprocessingml/2006/main" xmlns:w14="http://schemas.microsoft.com/office/word/2010/wordml" xmlns:w15="http://schemas.microsoft.com/office/word/2012/wordml" xmlns:w16cid="http://schemas.microsoft.com/office/word/2016/wordml/cid" xmlns:w16se="http://schemas.microsoft.com/office/word/2015/wordml/symex" xmlns:wpg="http://schemas.microsoft.com/office/word/2010/wordprocessingGroup" xmlns:wpi="http://schemas.microsoft.com/office/word/2010/wordprocessingInk" xmlns:wne="http://schemas.microsoft.com/office/word/2006/wordml" xmlns:wps="http://schemas.microsoft.com/office/word/2010/wordprocessingShape" mc:Ignorable="w14 w15 w16se w16cid wp14">
+<w:numbering xmlns:wpc="http://schemas.microsoft.com/office/word/2010/wordprocessingCanvas" xmlns:cx="http://schemas.microsoft.com/office/drawing/2014/chartex" xmlns:mc="http://schemas.openxmlformats.org/markup-compatibility/2006" xmlns:o="urn:schemas-microsoft-com:office:office" xmlns:r="http://schemas.openxmlformats.org/officeDocument/2006/relationships" xmlns:m="http://schemas.openxmlformats.org/officeDocument/2006/math" xmlns:v="urn:schemas-microsoft-com:vml" xmlns:wp14="http://schemas.microsoft.com/office/word/2010/wordprocessingDrawing" xmlns:wp="http://schemas.openxmlformats.org/drawingml/2006/wordprocessingDrawing" xmlns:w10="urn:schemas-microsoft-com:office:word" xmlns:w="http://schemas.openxmlformats.org/wordprocessingml/2006/main" xmlns:w14="http://schemas.microsoft.com/office/word/2010/wordml" xmlns:w15="http://schemas.microsoft.com/office/word/2012/wordml" xmlns:w16se="http://schemas.microsoft.com/office/word/2015/wordml/symex" xmlns:wpg="http://schemas.microsoft.com/office/word/2010/wordprocessingGroup" xmlns:wpi="http://schemas.microsoft.com/office/word/2010/wordprocessingInk" xmlns:wne="http://schemas.microsoft.com/office/word/2006/wordml" xmlns:wps="http://schemas.microsoft.com/office/word/2010/wordprocessingShape" mc:Ignorable="w14 w15 w16se wp14">
   <w:abstractNum w:abstractNumId="0" w15:restartNumberingAfterBreak="0">
     <w:nsid w:val="78291F01"/>
     <w:multiLevelType w:val="multilevel"/>
@@ -572,7 +755,7 @@
 </file>
 
 <file path=word/styles.xml><?xml version="1.0" encoding="utf-8"?>
-<w:styles xmlns:mc="http://schemas.openxmlformats.org/markup-compatibility/2006" xmlns:r="http://schemas.openxmlformats.org/officeDocument/2006/relationships" xmlns:w="http://schemas.openxmlformats.org/wordprocessingml/2006/main" xmlns:w14="http://schemas.microsoft.com/office/word/2010/wordml" xmlns:w15="http://schemas.microsoft.com/office/word/2012/wordml" xmlns:w16cid="http://schemas.microsoft.com/office/word/2016/wordml/cid" xmlns:w16se="http://schemas.microsoft.com/office/word/2015/wordml/symex" mc:Ignorable="w14 w15 w16se w16cid">
+<w:styles xmlns:mc="http://schemas.openxmlformats.org/markup-compatibility/2006" xmlns:r="http://schemas.openxmlformats.org/officeDocument/2006/relationships" xmlns:w="http://schemas.openxmlformats.org/wordprocessingml/2006/main" xmlns:w14="http://schemas.microsoft.com/office/word/2010/wordml" xmlns:w15="http://schemas.microsoft.com/office/word/2012/wordml" xmlns:w16se="http://schemas.microsoft.com/office/word/2015/wordml/symex" mc:Ignorable="w14 w15 w16se">
   <w:docDefaults>
     <w:rPrDefault>
       <w:rPr>
@@ -588,7 +771,7 @@
       </w:pPr>
     </w:pPrDefault>
   </w:docDefaults>
-  <w:latentStyles w:defLockedState="0" w:defUIPriority="99" w:defSemiHidden="0" w:defUnhideWhenUsed="0" w:defQFormat="0" w:count="375">
+  <w:latentStyles w:defLockedState="0" w:defUIPriority="99" w:defSemiHidden="0" w:defUnhideWhenUsed="0" w:defQFormat="0" w:count="371">
     <w:lsdException w:name="Normal" w:uiPriority="0" w:qFormat="1"/>
     <w:lsdException w:name="heading 1" w:uiPriority="9" w:qFormat="1"/>
     <w:lsdException w:name="heading 2" w:semiHidden="1" w:uiPriority="9" w:unhideWhenUsed="1" w:qFormat="1"/>
@@ -960,10 +1143,6 @@
     <w:lsdException w:name="List Table 5 Dark Accent 6" w:uiPriority="50"/>
     <w:lsdException w:name="List Table 6 Colorful Accent 6" w:uiPriority="51"/>
     <w:lsdException w:name="List Table 7 Colorful Accent 6" w:uiPriority="52"/>
-    <w:lsdException w:name="Mention" w:semiHidden="1" w:unhideWhenUsed="1"/>
-    <w:lsdException w:name="Smart Hyperlink" w:semiHidden="1" w:unhideWhenUsed="1"/>
-    <w:lsdException w:name="Hashtag" w:semiHidden="1" w:unhideWhenUsed="1"/>
-    <w:lsdException w:name="Unresolved Mention" w:semiHidden="1" w:unhideWhenUsed="1"/>
   </w:latentStyles>
   <w:style w:type="paragraph" w:default="1" w:styleId="Normal">
     <w:name w:val="Normal"/>
